--- a/3_Coding/新增的编号格式.docx
+++ b/3_Coding/新增的编号格式.docx
@@ -34,6 +34,71 @@
           <w:rFonts w:hint="eastAsia"/>
         </w:rPr>
         <w:t>五位数字</w:t>
+      </w:r>
+    </w:p>
+    <w:p>
+      <w:pPr>
+        <w:pStyle w:val="a5"/>
+        <w:numPr>
+          <w:ilvl w:val="0"/>
+          <w:numId w:val="1"/>
+        </w:numPr>
+        <w:ind w:firstLineChars="0"/>
+      </w:pPr>
+      <w:r>
+        <w:rPr>
+          <w:rFonts w:hint="eastAsia"/>
+        </w:rPr>
+        <w:t>接收单</w:t>
+      </w:r>
+      <w:r>
+        <w:t>编号</w:t>
+      </w:r>
+      <w:r>
+        <w:t>=</w:t>
+      </w:r>
+      <w:r>
+        <w:rPr>
+          <w:rFonts w:hint="eastAsia"/>
+        </w:rPr>
+        <w:t>营业厅</w:t>
+      </w:r>
+      <w:r>
+        <w:t>编号</w:t>
+      </w:r>
+      <w:r>
+        <w:t>+</w:t>
+      </w:r>
+      <w:r>
+        <w:t>日期</w:t>
+      </w:r>
+      <w:r>
+        <w:t>+0000000</w:t>
+      </w:r>
+      <w:r>
+        <w:rPr>
+          <w:rFonts w:hint="eastAsia"/>
+        </w:rPr>
+        <w:t>七位数字</w:t>
+      </w:r>
+    </w:p>
+    <w:p>
+      <w:pPr>
+        <w:pStyle w:val="a5"/>
+        <w:numPr>
+          <w:ilvl w:val="0"/>
+          <w:numId w:val="1"/>
+        </w:numPr>
+        <w:ind w:firstLineChars="0"/>
+      </w:pPr>
+      <w:r>
+        <w:rPr>
+          <w:rFonts w:hint="eastAsia"/>
+        </w:rPr>
+        <w:t>派件单</w:t>
+      </w:r>
+      <w:r>
+        <w:t>编号同上</w:t>
       </w:r>
       <w:bookmarkStart w:id="0" w:name="_GoBack"/>
       <w:bookmarkEnd w:id="0"/>

--- a/3_Coding/新增的编号格式.docx
+++ b/3_Coding/新增的编号格式.docx
@@ -99,6 +99,151 @@
       </w:r>
       <w:r>
         <w:t>编号同上</w:t>
+      </w:r>
+    </w:p>
+    <w:p>
+      <w:pPr>
+        <w:pStyle w:val="a5"/>
+        <w:numPr>
+          <w:ilvl w:val="0"/>
+          <w:numId w:val="1"/>
+        </w:numPr>
+        <w:ind w:firstLineChars="0"/>
+      </w:pPr>
+      <w:r>
+        <w:rPr>
+          <w:rFonts w:hint="eastAsia"/>
+        </w:rPr>
+        <w:t>收款单编号</w:t>
+      </w:r>
+      <w:r>
+        <w:t>=</w:t>
+      </w:r>
+      <w:r>
+        <w:rPr>
+          <w:rFonts w:hint="eastAsia"/>
+        </w:rPr>
+        <w:t>营业厅</w:t>
+      </w:r>
+      <w:r>
+        <w:t>编号</w:t>
+      </w:r>
+      <w:r>
+        <w:t>+</w:t>
+      </w:r>
+      <w:r>
+        <w:t>日期</w:t>
+      </w:r>
+      <w:r>
+        <w:t>+00000</w:t>
+      </w:r>
+      <w:r>
+        <w:rPr>
+          <w:rFonts w:hint="eastAsia"/>
+        </w:rPr>
+        <w:t>五位数字</w:t>
+      </w:r>
+    </w:p>
+    <w:p>
+      <w:pPr>
+        <w:pStyle w:val="a5"/>
+        <w:numPr>
+          <w:ilvl w:val="0"/>
+          <w:numId w:val="1"/>
+        </w:numPr>
+        <w:ind w:firstLineChars="0"/>
+      </w:pPr>
+      <w:r>
+        <w:rPr>
+          <w:rFonts w:hint="eastAsia"/>
+        </w:rPr>
+        <w:t>付款单</w:t>
+      </w:r>
+      <w:r>
+        <w:t>编号</w:t>
+      </w:r>
+      <w:r>
+        <w:t>=</w:t>
+      </w:r>
+      <w:r>
+        <w:t>日期</w:t>
+      </w:r>
+      <w:r>
+        <w:t>+00000</w:t>
+      </w:r>
+      <w:r>
+        <w:rPr>
+          <w:rFonts w:hint="eastAsia"/>
+        </w:rPr>
+        <w:t>五位</w:t>
+      </w:r>
+      <w:r>
+        <w:t>数字</w:t>
+      </w:r>
+    </w:p>
+    <w:p>
+      <w:pPr>
+        <w:pStyle w:val="a5"/>
+        <w:numPr>
+          <w:ilvl w:val="0"/>
+          <w:numId w:val="1"/>
+        </w:numPr>
+        <w:ind w:firstLineChars="0"/>
+      </w:pPr>
+      <w:r>
+        <w:rPr>
+          <w:rFonts w:hint="eastAsia"/>
+        </w:rPr>
+        <w:t>入库单</w:t>
+      </w:r>
+      <w:r>
+        <w:t>编号</w:t>
+      </w:r>
+      <w:r>
+        <w:t>=</w:t>
+      </w:r>
+      <w:r>
+        <w:t>中转中心编号</w:t>
+      </w:r>
+      <w:r>
+        <w:t>+</w:t>
+      </w:r>
+      <w:r>
+        <w:t>日期</w:t>
+      </w:r>
+      <w:r>
+        <w:t>+0000000</w:t>
+      </w:r>
+      <w:r>
+        <w:rPr>
+          <w:rFonts w:hint="eastAsia"/>
+        </w:rPr>
+        <w:t>七位数字</w:t>
+      </w:r>
+    </w:p>
+    <w:p>
+      <w:pPr>
+        <w:pStyle w:val="a5"/>
+        <w:numPr>
+          <w:ilvl w:val="0"/>
+          <w:numId w:val="1"/>
+        </w:numPr>
+        <w:ind w:firstLineChars="0"/>
+      </w:pPr>
+      <w:r>
+        <w:rPr>
+          <w:rFonts w:hint="eastAsia"/>
+        </w:rPr>
+        <w:t>出库单</w:t>
+      </w:r>
+      <w:r>
+        <w:t>编号</w:t>
+      </w:r>
+      <w:r>
+        <w:rPr>
+          <w:rFonts w:hint="eastAsia"/>
+        </w:rPr>
+        <w:t>同上</w:t>
       </w:r>
       <w:bookmarkStart w:id="0" w:name="_GoBack"/>
       <w:bookmarkEnd w:id="0"/>
